--- a/Rapport/Rapport 4 - Projet complet.docx
+++ b/Rapport/Rapport 4 - Projet complet.docx
@@ -567,7 +567,7 @@
           <w:sz w:val="29"/>
           <w:szCs w:val="29"/>
         </w:rPr>
-        <w:t>28</w:t>
+        <w:t>06</w:t>
       </w:r>
       <w:r>
         <w:rPr>
@@ -583,7 +583,7 @@
           <w:sz w:val="29"/>
           <w:szCs w:val="29"/>
         </w:rPr>
-        <w:t>mars</w:t>
+        <w:t>avril</w:t>
       </w:r>
       <w:r>
         <w:rPr>
@@ -2590,17 +2590,33 @@
       </w:r>
     </w:p>
     <w:p>
-      <w:fldSimple w:instr=" TOC \h \z \c &quot;Tableau&quot; ">
-        <w:r>
-          <w:rPr>
-            <w:b/>
-            <w:bCs/>
-            <w:noProof/>
-            <w:lang w:val="fr-FR"/>
-          </w:rPr>
-          <w:t>Aucune entrée de table d'illustration n'a été trouvée.</w:t>
-        </w:r>
-      </w:fldSimple>
+      <w:r>
+        <w:fldChar w:fldCharType="begin"/>
+      </w:r>
+      <w:r>
+        <w:instrText xml:space="preserve"> TOC \h \z \c "Tableau" </w:instrText>
+      </w:r>
+      <w:r>
+        <w:fldChar w:fldCharType="separate"/>
+      </w:r>
+      <w:r>
+        <w:rPr>
+          <w:b/>
+          <w:bCs/>
+          <w:noProof/>
+          <w:lang w:val="fr-FR"/>
+        </w:rPr>
+        <w:t>Aucune entrée de table d'illustration n'a été trouvée.</w:t>
+      </w:r>
+      <w:r>
+        <w:rPr>
+          <w:b/>
+          <w:bCs/>
+          <w:noProof/>
+          <w:lang w:val="fr-FR"/>
+        </w:rPr>
+        <w:fldChar w:fldCharType="end"/>
+      </w:r>
     </w:p>
     <w:p>
       <w:pPr>
@@ -2692,6 +2708,124 @@
     </w:p>
     <w:p>
       <w:pPr>
+        <w:spacing w:line="276" w:lineRule="auto"/>
+        <w:jc w:val="both"/>
+        <w:rPr>
+          <w:rFonts w:asciiTheme="minorBidi" w:hAnsiTheme="minorBidi"/>
+          <w:lang w:eastAsia="fr-CA"/>
+        </w:rPr>
+      </w:pPr>
+      <w:r>
+        <w:rPr>
+          <w:rFonts w:asciiTheme="minorBidi" w:hAnsiTheme="minorBidi"/>
+          <w:lang w:eastAsia="fr-CA"/>
+        </w:rPr>
+        <w:t xml:space="preserve">Le présent rapport décrit </w:t>
+      </w:r>
+      <w:r>
+        <w:rPr>
+          <w:rFonts w:asciiTheme="minorBidi" w:hAnsiTheme="minorBidi"/>
+          <w:lang w:eastAsia="fr-CA"/>
+        </w:rPr>
+        <w:t>notre deuxième méthode</w:t>
+      </w:r>
+      <w:r>
+        <w:rPr>
+          <w:rFonts w:asciiTheme="minorBidi" w:hAnsiTheme="minorBidi"/>
+          <w:lang w:eastAsia="fr-CA"/>
+        </w:rPr>
+        <w:t xml:space="preserve"> d’estimation de </w:t>
+      </w:r>
+      <w:r>
+        <w:rPr>
+          <w:rFonts w:asciiTheme="minorBidi" w:hAnsiTheme="minorBidi"/>
+          <w:lang w:eastAsia="fr-CA"/>
+        </w:rPr>
+        <w:t>la valeur immobilière</w:t>
+      </w:r>
+      <w:r>
+        <w:rPr>
+          <w:rFonts w:asciiTheme="minorBidi" w:hAnsiTheme="minorBidi"/>
+          <w:lang w:eastAsia="fr-CA"/>
+        </w:rPr>
+        <w:t xml:space="preserve"> </w:t>
+      </w:r>
+      <w:r>
+        <w:rPr>
+          <w:rFonts w:asciiTheme="minorBidi" w:hAnsiTheme="minorBidi"/>
+          <w:lang w:eastAsia="fr-CA"/>
+        </w:rPr>
+        <w:t xml:space="preserve">des maisons de la ville </w:t>
+      </w:r>
+      <w:r>
+        <w:rPr>
+          <w:rFonts w:asciiTheme="minorBidi" w:hAnsiTheme="minorBidi"/>
+          <w:lang w:eastAsia="fr-CA"/>
+        </w:rPr>
+        <w:t>d’</w:t>
+      </w:r>
+      <w:r>
+        <w:rPr>
+          <w:rFonts w:asciiTheme="minorBidi" w:hAnsiTheme="minorBidi"/>
+          <w:lang w:eastAsia="fr-CA"/>
+        </w:rPr>
+        <w:t>Â</w:t>
+      </w:r>
+      <w:r>
+        <w:rPr>
+          <w:rFonts w:asciiTheme="minorBidi" w:hAnsiTheme="minorBidi"/>
+          <w:lang w:eastAsia="fr-CA"/>
+        </w:rPr>
+        <w:t xml:space="preserve">mes aux </w:t>
+      </w:r>
+      <w:r>
+        <w:rPr>
+          <w:rFonts w:asciiTheme="minorBidi" w:hAnsiTheme="minorBidi"/>
+          <w:lang w:eastAsia="fr-CA"/>
+        </w:rPr>
+        <w:t>É</w:t>
+      </w:r>
+      <w:r>
+        <w:rPr>
+          <w:rFonts w:asciiTheme="minorBidi" w:hAnsiTheme="minorBidi"/>
+          <w:lang w:eastAsia="fr-CA"/>
+        </w:rPr>
+        <w:t>tats-Unis</w:t>
+      </w:r>
+      <w:r>
+        <w:rPr>
+          <w:rFonts w:asciiTheme="minorBidi" w:hAnsiTheme="minorBidi"/>
+          <w:lang w:eastAsia="fr-CA"/>
+        </w:rPr>
+        <w:t xml:space="preserve">. </w:t>
+      </w:r>
+    </w:p>
+    <w:p>
+      <w:pPr>
+        <w:spacing w:line="276" w:lineRule="auto"/>
+        <w:jc w:val="both"/>
+        <w:rPr>
+          <w:rFonts w:asciiTheme="minorBidi" w:hAnsiTheme="minorBidi"/>
+          <w:lang w:eastAsia="fr-CA"/>
+        </w:rPr>
+      </w:pPr>
+      <w:r>
+        <w:rPr>
+          <w:rFonts w:asciiTheme="minorBidi" w:hAnsiTheme="minorBidi"/>
+          <w:lang w:eastAsia="fr-CA"/>
+        </w:rPr>
+        <w:t>L’analyse des données</w:t>
+      </w:r>
+      <w:r>
+        <w:rPr>
+          <w:rFonts w:asciiTheme="minorBidi" w:hAnsiTheme="minorBidi"/>
+          <w:lang w:eastAsia="fr-CA"/>
+        </w:rPr>
+        <w:t xml:space="preserve">, sa description et ses résultats. </w:t>
+      </w:r>
+    </w:p>
+    <w:p>
+      <w:pPr>
         <w:autoSpaceDE w:val="0"/>
         <w:autoSpaceDN w:val="0"/>
         <w:adjustRightInd w:val="0"/>
@@ -2701,14 +2835,28 @@
           <w:color w:val="000000"/>
         </w:rPr>
       </w:pPr>
-      <w:r>
+    </w:p>
+    <w:p>
+      <w:pPr>
+        <w:autoSpaceDE w:val="0"/>
+        <w:autoSpaceDN w:val="0"/>
+        <w:adjustRightInd w:val="0"/>
+        <w:spacing w:after="0" w:line="240" w:lineRule="auto"/>
         <w:rPr>
           <w:rFonts w:ascii="Calibri" w:hAnsi="Calibri" w:cs="Calibri"/>
           <w:color w:val="000000"/>
         </w:rPr>
+      </w:pPr>
+      <w:bookmarkStart w:id="1" w:name="_GoBack"/>
+      <w:r>
+        <w:rPr>
+          <w:rFonts w:ascii="Calibri" w:hAnsi="Calibri" w:cs="Calibri"/>
+          <w:color w:val="000000"/>
+        </w:rPr>
         <w:t xml:space="preserve">Pour ce rapport, vous devez présenter le deuxième algorithme de traitement de données que vous avez implémenté, son fonctionnement et les résultats que vous avez obtenu. Cet algorithme doit être différent du premier, et non seulement un raffinement ou une variation du premier. </w:t>
       </w:r>
     </w:p>
+    <w:bookmarkEnd w:id="1"/>
     <w:p/>
     <w:p>
       <w:pPr>
@@ -2723,7 +2871,7 @@
           <w:color w:val="auto"/>
         </w:rPr>
       </w:pPr>
-      <w:bookmarkStart w:id="1" w:name="_Toc4658581"/>
+      <w:bookmarkStart w:id="2" w:name="_Toc4658581"/>
       <w:r>
         <w:rPr>
           <w:b/>
@@ -2732,7 +2880,7 @@
         </w:rPr>
         <w:t>Méthodologie</w:t>
       </w:r>
-      <w:bookmarkEnd w:id="1"/>
+      <w:bookmarkEnd w:id="2"/>
     </w:p>
     <w:p>
       <w:pPr>
@@ -2746,7 +2894,7 @@
           <w:bCs/>
         </w:rPr>
       </w:pPr>
-      <w:bookmarkStart w:id="2" w:name="_Toc4658582"/>
+      <w:bookmarkStart w:id="3" w:name="_Toc4658582"/>
       <w:r>
         <w:rPr>
           <w:b/>
@@ -2754,7 +2902,7 @@
         </w:rPr>
         <w:t>Description de l’algorithme</w:t>
       </w:r>
-      <w:bookmarkEnd w:id="2"/>
+      <w:bookmarkEnd w:id="3"/>
     </w:p>
     <w:p>
       <w:pPr>
@@ -2768,7 +2916,7 @@
           <w:bCs/>
         </w:rPr>
       </w:pPr>
-      <w:bookmarkStart w:id="3" w:name="_Toc4658583"/>
+      <w:bookmarkStart w:id="4" w:name="_Toc4658583"/>
       <w:r>
         <w:rPr>
           <w:b/>
@@ -2776,7 +2924,7 @@
         </w:rPr>
         <w:t>Description du fonctionnement de la méthode</w:t>
       </w:r>
-      <w:bookmarkEnd w:id="3"/>
+      <w:bookmarkEnd w:id="4"/>
     </w:p>
     <w:p>
       <w:pPr>
@@ -2790,7 +2938,7 @@
           <w:bCs/>
         </w:rPr>
       </w:pPr>
-      <w:bookmarkStart w:id="4" w:name="_Toc4658584"/>
+      <w:bookmarkStart w:id="5" w:name="_Toc4658584"/>
       <w:r>
         <w:rPr>
           <w:b/>
@@ -2798,7 +2946,7 @@
         </w:rPr>
         <w:t>Décisions de design et d’implémentation</w:t>
       </w:r>
-      <w:bookmarkEnd w:id="4"/>
+      <w:bookmarkEnd w:id="5"/>
     </w:p>
     <w:p>
       <w:pPr>
@@ -2813,7 +2961,7 @@
           <w:color w:val="auto"/>
         </w:rPr>
       </w:pPr>
-      <w:bookmarkStart w:id="5" w:name="_Toc4658585"/>
+      <w:bookmarkStart w:id="6" w:name="_Toc4658585"/>
       <w:r>
         <w:rPr>
           <w:b/>
@@ -2822,7 +2970,7 @@
         </w:rPr>
         <w:t>Expérimentation</w:t>
       </w:r>
-      <w:bookmarkEnd w:id="5"/>
+      <w:bookmarkEnd w:id="6"/>
     </w:p>
     <w:p>
       <w:pPr>
@@ -2836,7 +2984,7 @@
           <w:color w:val="000000"/>
         </w:rPr>
       </w:pPr>
-      <w:bookmarkStart w:id="6" w:name="_Toc4658586"/>
+      <w:bookmarkStart w:id="7" w:name="_Toc4658586"/>
       <w:r>
         <w:rPr>
           <w:b/>
@@ -2844,7 +2992,7 @@
         </w:rPr>
         <w:t>Description des tests</w:t>
       </w:r>
-      <w:bookmarkEnd w:id="6"/>
+      <w:bookmarkEnd w:id="7"/>
     </w:p>
     <w:p>
       <w:pPr>
@@ -2865,7 +3013,7 @@
         </w:rPr>
         <w:t xml:space="preserve"> </w:t>
       </w:r>
-      <w:bookmarkStart w:id="7" w:name="_Toc4658587"/>
+      <w:bookmarkStart w:id="8" w:name="_Toc4658587"/>
       <w:r>
         <w:rPr>
           <w:b/>
@@ -2894,7 +3042,7 @@
         </w:rPr>
         <w:t>tatistiques pertinents</w:t>
       </w:r>
-      <w:bookmarkEnd w:id="7"/>
+      <w:bookmarkEnd w:id="8"/>
     </w:p>
     <w:p>
       <w:pPr>
@@ -2908,7 +3056,7 @@
           <w:bCs/>
         </w:rPr>
       </w:pPr>
-      <w:bookmarkStart w:id="8" w:name="_Toc4658588"/>
+      <w:bookmarkStart w:id="9" w:name="_Toc4658588"/>
       <w:r>
         <w:rPr>
           <w:b/>
@@ -2916,7 +3064,7 @@
         </w:rPr>
         <w:t>Description des résultats et discutions</w:t>
       </w:r>
-      <w:bookmarkEnd w:id="8"/>
+      <w:bookmarkEnd w:id="9"/>
     </w:p>
     <w:p>
       <w:pPr>
@@ -2926,7 +3074,7 @@
           <w:numId w:val="5"/>
         </w:numPr>
       </w:pPr>
-      <w:bookmarkStart w:id="9" w:name="_Toc4658589"/>
+      <w:bookmarkStart w:id="10" w:name="_Toc4658589"/>
       <w:r>
         <w:rPr>
           <w:b/>
@@ -2935,7 +3083,7 @@
         </w:rPr>
         <w:t>Discutions</w:t>
       </w:r>
-      <w:bookmarkEnd w:id="9"/>
+      <w:bookmarkEnd w:id="10"/>
       <w:r>
         <w:t xml:space="preserve"> </w:t>
       </w:r>
@@ -2952,7 +3100,7 @@
           <w:bCs/>
         </w:rPr>
       </w:pPr>
-      <w:bookmarkStart w:id="10" w:name="_Toc4658590"/>
+      <w:bookmarkStart w:id="11" w:name="_Toc4658590"/>
       <w:r>
         <w:rPr>
           <w:b/>
@@ -2960,7 +3108,7 @@
         </w:rPr>
         <w:t>Attributs utilisés</w:t>
       </w:r>
-      <w:bookmarkEnd w:id="10"/>
+      <w:bookmarkEnd w:id="11"/>
     </w:p>
     <w:p>
       <w:pPr>
@@ -2974,7 +3122,7 @@
           <w:bCs/>
         </w:rPr>
       </w:pPr>
-      <w:bookmarkStart w:id="11" w:name="_Toc4658591"/>
+      <w:bookmarkStart w:id="12" w:name="_Toc4658591"/>
       <w:r>
         <w:rPr>
           <w:b/>
@@ -2982,7 +3130,7 @@
         </w:rPr>
         <w:t>Attributs importants</w:t>
       </w:r>
-      <w:bookmarkEnd w:id="11"/>
+      <w:bookmarkEnd w:id="12"/>
     </w:p>
     <w:p>
       <w:pPr>
@@ -2996,7 +3144,7 @@
           <w:bCs/>
         </w:rPr>
       </w:pPr>
-      <w:bookmarkStart w:id="12" w:name="_Toc4658592"/>
+      <w:bookmarkStart w:id="13" w:name="_Toc4658592"/>
       <w:r>
         <w:rPr>
           <w:b/>
@@ -3011,7 +3159,7 @@
         </w:rPr>
         <w:t>3</w:t>
       </w:r>
-      <w:bookmarkEnd w:id="12"/>
+      <w:bookmarkEnd w:id="13"/>
     </w:p>
     <w:p>
       <w:pPr>
@@ -3025,7 +3173,7 @@
           <w:bCs/>
         </w:rPr>
       </w:pPr>
-      <w:bookmarkStart w:id="13" w:name="_Toc4658593"/>
+      <w:bookmarkStart w:id="14" w:name="_Toc4658593"/>
       <w:r>
         <w:rPr>
           <w:b/>
@@ -3047,7 +3195,7 @@
         </w:rPr>
         <w:t>olutions</w:t>
       </w:r>
-      <w:bookmarkEnd w:id="13"/>
+      <w:bookmarkEnd w:id="14"/>
     </w:p>
     <w:p>
       <w:pPr>
@@ -3062,7 +3210,7 @@
           <w:color w:val="auto"/>
         </w:rPr>
       </w:pPr>
-      <w:bookmarkStart w:id="14" w:name="_Toc4658594"/>
+      <w:bookmarkStart w:id="15" w:name="_Toc4658594"/>
       <w:r>
         <w:rPr>
           <w:b/>
@@ -3086,7 +3234,7 @@
         </w:rPr>
         <w:t>(2 points)</w:t>
       </w:r>
-      <w:bookmarkEnd w:id="14"/>
+      <w:bookmarkEnd w:id="15"/>
     </w:p>
     <w:p>
       <w:pPr>
@@ -3100,7 +3248,7 @@
           <w:bCs/>
         </w:rPr>
       </w:pPr>
-      <w:bookmarkStart w:id="15" w:name="_Toc4658595"/>
+      <w:bookmarkStart w:id="16" w:name="_Toc4658595"/>
       <w:r>
         <w:rPr>
           <w:b/>
@@ -3122,7 +3270,7 @@
         </w:rPr>
         <w:t xml:space="preserve"> deux solutions réalisées</w:t>
       </w:r>
-      <w:bookmarkEnd w:id="15"/>
+      <w:bookmarkEnd w:id="16"/>
     </w:p>
     <w:p>
       <w:pPr>
@@ -3136,7 +3284,7 @@
           <w:bCs/>
         </w:rPr>
       </w:pPr>
-      <w:bookmarkStart w:id="16" w:name="_Toc4658596"/>
+      <w:bookmarkStart w:id="17" w:name="_Toc4658596"/>
       <w:r>
         <w:rPr>
           <w:b/>
@@ -3144,7 +3292,7 @@
         </w:rPr>
         <w:t>Condition de performance de chacune des deux méthodes</w:t>
       </w:r>
-      <w:bookmarkEnd w:id="16"/>
+      <w:bookmarkEnd w:id="17"/>
     </w:p>
     <w:p>
       <w:pPr>
@@ -3191,12 +3339,13 @@
           <w:bCs/>
         </w:rPr>
       </w:pPr>
-      <w:bookmarkStart w:id="17" w:name="_Toc4658597"/>
+      <w:bookmarkStart w:id="18" w:name="_Toc4658597"/>
       <w:r>
         <w:rPr>
           <w:b/>
           <w:bCs/>
         </w:rPr>
+        <w:lastRenderedPageBreak/>
         <w:t>Différences entre les deux méthode</w:t>
       </w:r>
       <w:r>
@@ -3206,7 +3355,7 @@
         </w:rPr>
         <w:t>s</w:t>
       </w:r>
-      <w:bookmarkEnd w:id="17"/>
+      <w:bookmarkEnd w:id="18"/>
     </w:p>
     <w:p>
       <w:pPr>
@@ -3306,14 +3455,13 @@
           <w:color w:val="auto"/>
         </w:rPr>
       </w:pPr>
-      <w:bookmarkStart w:id="18" w:name="_Toc4658598"/>
+      <w:bookmarkStart w:id="19" w:name="_Toc4658598"/>
       <w:r>
         <w:rPr>
           <w:b/>
           <w:bCs/>
           <w:color w:val="auto"/>
         </w:rPr>
-        <w:lastRenderedPageBreak/>
         <w:t>Conclusion</w:t>
       </w:r>
       <w:r>
@@ -3331,7 +3479,7 @@
         </w:rPr>
         <w:t>(1 point)</w:t>
       </w:r>
-      <w:bookmarkEnd w:id="18"/>
+      <w:bookmarkEnd w:id="19"/>
     </w:p>
     <w:p>
       <w:pPr>
@@ -3345,7 +3493,7 @@
           <w:bCs/>
         </w:rPr>
       </w:pPr>
-      <w:bookmarkStart w:id="19" w:name="_Toc4658599"/>
+      <w:bookmarkStart w:id="20" w:name="_Toc4658599"/>
       <w:r>
         <w:rPr>
           <w:b/>
@@ -3360,7 +3508,7 @@
         </w:rPr>
         <w:t>étrospective sur le projet</w:t>
       </w:r>
-      <w:bookmarkEnd w:id="19"/>
+      <w:bookmarkEnd w:id="20"/>
     </w:p>
     <w:p>
       <w:pPr>
@@ -3393,7 +3541,7 @@
           <w:bCs/>
         </w:rPr>
       </w:pPr>
-      <w:bookmarkStart w:id="20" w:name="_Toc4658600"/>
+      <w:bookmarkStart w:id="21" w:name="_Toc4658600"/>
       <w:r>
         <w:rPr>
           <w:b/>
@@ -3401,8 +3549,6 @@
         </w:rPr>
         <w:t>Améliorations et recommandation</w:t>
       </w:r>
-      <w:bookmarkStart w:id="21" w:name="_GoBack"/>
-      <w:bookmarkEnd w:id="20"/>
       <w:bookmarkEnd w:id="21"/>
     </w:p>
     <w:p>
@@ -4139,7 +4285,7 @@
       </w:pPr>
     </w:pPrDefault>
   </w:docDefaults>
-  <w:latentStyles w:defLockedState="0" w:defUIPriority="99" w:defSemiHidden="0" w:defUnhideWhenUsed="0" w:defQFormat="0" w:count="375">
+  <w:latentStyles w:defLockedState="0" w:defUIPriority="99" w:defSemiHidden="0" w:defUnhideWhenUsed="0" w:defQFormat="0" w:count="376">
     <w:lsdException w:name="Normal" w:uiPriority="0" w:qFormat="1"/>
     <w:lsdException w:name="heading 1" w:uiPriority="9" w:qFormat="1"/>
     <w:lsdException w:name="heading 2" w:semiHidden="1" w:uiPriority="9" w:unhideWhenUsed="1" w:qFormat="1"/>
@@ -4245,7 +4391,6 @@
     <w:lsdException w:name="HTML Sample" w:semiHidden="1" w:unhideWhenUsed="1"/>
     <w:lsdException w:name="HTML Typewriter" w:semiHidden="1" w:unhideWhenUsed="1"/>
     <w:lsdException w:name="HTML Variable" w:semiHidden="1" w:unhideWhenUsed="1"/>
-    <w:lsdException w:name="Normal Table" w:semiHidden="1" w:unhideWhenUsed="1"/>
     <w:lsdException w:name="annotation subject" w:semiHidden="1" w:unhideWhenUsed="1"/>
     <w:lsdException w:name="No List" w:semiHidden="1" w:unhideWhenUsed="1"/>
     <w:lsdException w:name="Outline List 1" w:semiHidden="1" w:unhideWhenUsed="1"/>
@@ -4292,10 +4437,8 @@
     <w:lsdException w:name="Table Subtle 2" w:semiHidden="1" w:unhideWhenUsed="1"/>
     <w:lsdException w:name="Table Web 1" w:semiHidden="1" w:unhideWhenUsed="1"/>
     <w:lsdException w:name="Table Web 2" w:semiHidden="1" w:unhideWhenUsed="1"/>
-    <w:lsdException w:name="Table Web 3" w:semiHidden="1" w:unhideWhenUsed="1"/>
     <w:lsdException w:name="Balloon Text" w:semiHidden="1" w:unhideWhenUsed="1"/>
     <w:lsdException w:name="Table Grid" w:uiPriority="39"/>
-    <w:lsdException w:name="Table Theme" w:semiHidden="1" w:unhideWhenUsed="1"/>
     <w:lsdException w:name="Placeholder Text" w:semiHidden="1"/>
     <w:lsdException w:name="No Spacing" w:uiPriority="1" w:qFormat="1"/>
     <w:lsdException w:name="Light Shading" w:uiPriority="60"/>
@@ -4515,6 +4658,7 @@
     <w:lsdException w:name="Smart Hyperlink" w:semiHidden="1" w:unhideWhenUsed="1"/>
     <w:lsdException w:name="Hashtag" w:semiHidden="1" w:unhideWhenUsed="1"/>
     <w:lsdException w:name="Unresolved Mention" w:semiHidden="1" w:unhideWhenUsed="1"/>
+    <w:lsdException w:name="Smart Link" w:semiHidden="1" w:unhideWhenUsed="1"/>
   </w:latentStyles>
   <w:style w:type="paragraph" w:default="1" w:styleId="Normal">
     <w:name w:val="Normal"/>
@@ -6493,7 +6637,7 @@
 </file>
 
 <file path=customXml/itemProps1.xml><?xml version="1.0" encoding="utf-8"?>
-<ds:datastoreItem xmlns:ds="http://schemas.openxmlformats.org/officeDocument/2006/customXml" ds:itemID="{52969516-FAC4-47CA-8989-306F0FCE0743}">
+<ds:datastoreItem xmlns:ds="http://schemas.openxmlformats.org/officeDocument/2006/customXml" ds:itemID="{4A016787-C130-4467-839E-63E00A60E0A7}">
   <ds:schemaRefs>
     <ds:schemaRef ds:uri="http://schemas.openxmlformats.org/officeDocument/2006/bibliography"/>
   </ds:schemaRefs>
